--- a/sgu/ВЫПИСКА из протокола засед каф.docx
+++ b/sgu/ВЫПИСКА из протокола засед каф.docx
@@ -175,7 +175,6 @@
           <w:b/>
           <w:sz w:val="28"/>
           <w:szCs w:val="28"/>
-          <w:lang w:val="en-US"/>
         </w:rPr>
         <w:t>2</w:t>
       </w:r>
@@ -214,447 +213,823 @@
           <w:szCs w:val="28"/>
         </w:rPr>
       </w:pPr>
+      <w:proofErr w:type="gramStart"/>
+      <w:r>
+        <w:rPr>
+          <w:b/>
+          <w:sz w:val="28"/>
+          <w:szCs w:val="28"/>
+        </w:rPr>
+        <w:t>ПРИСУТСТВОВАЛИ:</w:t>
+      </w:r>
+      <w:r>
+        <w:rPr>
+          <w:sz w:val="28"/>
+          <w:szCs w:val="28"/>
+        </w:rPr>
+        <w:t xml:space="preserve"> </w:t>
+      </w:r>
+      <w:r>
+        <w:rPr>
+          <w:sz w:val="28"/>
+          <w:szCs w:val="28"/>
+        </w:rPr>
+        <w:t xml:space="preserve">д.ф.-м.н., профессор </w:t>
+      </w:r>
+      <w:proofErr w:type="spellStart"/>
+      <w:r>
+        <w:rPr>
+          <w:sz w:val="28"/>
+          <w:szCs w:val="28"/>
+        </w:rPr>
+        <w:t>Вениг</w:t>
+      </w:r>
+      <w:proofErr w:type="spellEnd"/>
+      <w:r>
+        <w:rPr>
+          <w:sz w:val="28"/>
+          <w:szCs w:val="28"/>
+        </w:rPr>
+        <w:t xml:space="preserve"> С.Б.,</w:t>
+      </w:r>
+      <w:r>
+        <w:rPr>
+          <w:sz w:val="28"/>
+          <w:szCs w:val="28"/>
+        </w:rPr>
+        <w:t xml:space="preserve"> </w:t>
+      </w:r>
+      <w:r>
+        <w:rPr>
+          <w:sz w:val="28"/>
+          <w:szCs w:val="28"/>
+        </w:rPr>
+        <w:t>д.т.н., доцент Симаков В.В.,</w:t>
+      </w:r>
+      <w:r>
+        <w:rPr>
+          <w:sz w:val="28"/>
+          <w:szCs w:val="28"/>
+        </w:rPr>
+        <w:t xml:space="preserve"> </w:t>
+      </w:r>
+      <w:r>
+        <w:rPr>
+          <w:sz w:val="28"/>
+          <w:szCs w:val="28"/>
+        </w:rPr>
+        <w:t>к.ф.-м.н., доцент Ворошилов С.А.,</w:t>
+      </w:r>
+      <w:r>
+        <w:rPr>
+          <w:sz w:val="28"/>
+          <w:szCs w:val="28"/>
+        </w:rPr>
+        <w:t xml:space="preserve"> </w:t>
+      </w:r>
+      <w:r>
+        <w:rPr>
+          <w:sz w:val="28"/>
+          <w:szCs w:val="28"/>
+        </w:rPr>
+        <w:t xml:space="preserve">к.ф.-м.н. </w:t>
+      </w:r>
+      <w:proofErr w:type="spellStart"/>
+      <w:r>
+        <w:rPr>
+          <w:sz w:val="28"/>
+          <w:szCs w:val="28"/>
+        </w:rPr>
+        <w:t>Глуховской</w:t>
+      </w:r>
+      <w:proofErr w:type="spellEnd"/>
+      <w:r>
+        <w:rPr>
+          <w:sz w:val="28"/>
+          <w:szCs w:val="28"/>
+        </w:rPr>
+        <w:t xml:space="preserve"> Е.Г.,</w:t>
+      </w:r>
+      <w:r>
+        <w:rPr>
+          <w:sz w:val="28"/>
+          <w:szCs w:val="28"/>
+        </w:rPr>
+        <w:t xml:space="preserve"> </w:t>
+      </w:r>
+      <w:r>
+        <w:rPr>
+          <w:sz w:val="28"/>
+          <w:szCs w:val="28"/>
+        </w:rPr>
+        <w:t xml:space="preserve">к.х.н. </w:t>
+      </w:r>
+      <w:proofErr w:type="spellStart"/>
+      <w:r>
+        <w:rPr>
+          <w:sz w:val="28"/>
+          <w:szCs w:val="28"/>
+        </w:rPr>
+        <w:t>Иноземцева</w:t>
+      </w:r>
+      <w:proofErr w:type="spellEnd"/>
+      <w:r>
+        <w:rPr>
+          <w:sz w:val="28"/>
+          <w:szCs w:val="28"/>
+        </w:rPr>
+        <w:t xml:space="preserve"> О.А.,</w:t>
+      </w:r>
+      <w:r>
+        <w:rPr>
+          <w:sz w:val="28"/>
+          <w:szCs w:val="28"/>
+        </w:rPr>
+        <w:t xml:space="preserve"> </w:t>
+      </w:r>
+      <w:r>
+        <w:rPr>
+          <w:sz w:val="28"/>
+          <w:szCs w:val="28"/>
+        </w:rPr>
+        <w:t xml:space="preserve">к.ф.-м.н. </w:t>
+      </w:r>
+      <w:proofErr w:type="spellStart"/>
+      <w:r>
+        <w:rPr>
+          <w:sz w:val="28"/>
+          <w:szCs w:val="28"/>
+        </w:rPr>
+        <w:t>Клецов</w:t>
+      </w:r>
+      <w:proofErr w:type="spellEnd"/>
+      <w:r>
+        <w:rPr>
+          <w:sz w:val="28"/>
+          <w:szCs w:val="28"/>
+        </w:rPr>
+        <w:t xml:space="preserve"> А.А.,</w:t>
+      </w:r>
+      <w:r>
+        <w:rPr>
+          <w:sz w:val="28"/>
+          <w:szCs w:val="28"/>
+        </w:rPr>
+        <w:t xml:space="preserve"> </w:t>
+      </w:r>
+      <w:r>
+        <w:rPr>
+          <w:sz w:val="28"/>
+          <w:szCs w:val="28"/>
+        </w:rPr>
+        <w:t>к.ф.-м.н. Ломова М.В.,</w:t>
+      </w:r>
+      <w:r>
+        <w:rPr>
+          <w:sz w:val="28"/>
+          <w:szCs w:val="28"/>
+        </w:rPr>
+        <w:t xml:space="preserve"> </w:t>
+      </w:r>
+      <w:r>
+        <w:rPr>
+          <w:sz w:val="28"/>
+          <w:szCs w:val="28"/>
+        </w:rPr>
+        <w:t xml:space="preserve">к.ф.-м.н., доцент </w:t>
+      </w:r>
+      <w:proofErr w:type="spellStart"/>
+      <w:r>
+        <w:rPr>
+          <w:sz w:val="28"/>
+          <w:szCs w:val="28"/>
+        </w:rPr>
+        <w:t>Сердобинцев</w:t>
+      </w:r>
+      <w:proofErr w:type="spellEnd"/>
+      <w:r>
+        <w:rPr>
+          <w:sz w:val="28"/>
+          <w:szCs w:val="28"/>
+        </w:rPr>
+        <w:t xml:space="preserve"> А.А.,</w:t>
+      </w:r>
+      <w:r>
+        <w:rPr>
+          <w:sz w:val="28"/>
+          <w:szCs w:val="28"/>
+        </w:rPr>
+        <w:t xml:space="preserve"> </w:t>
+      </w:r>
+      <w:r>
+        <w:rPr>
+          <w:sz w:val="28"/>
+          <w:szCs w:val="28"/>
+        </w:rPr>
+        <w:t>к</w:t>
+      </w:r>
+      <w:proofErr w:type="gramEnd"/>
+      <w:r>
+        <w:rPr>
+          <w:sz w:val="28"/>
+          <w:szCs w:val="28"/>
+        </w:rPr>
+        <w:t>.</w:t>
+      </w:r>
+      <w:proofErr w:type="gramStart"/>
+      <w:r>
+        <w:rPr>
+          <w:sz w:val="28"/>
+          <w:szCs w:val="28"/>
+        </w:rPr>
+        <w:t xml:space="preserve">ф.-м.н., доцент </w:t>
+      </w:r>
+      <w:proofErr w:type="spellStart"/>
+      <w:r>
+        <w:rPr>
+          <w:sz w:val="28"/>
+          <w:szCs w:val="28"/>
+        </w:rPr>
+        <w:t>Синёв</w:t>
+      </w:r>
+      <w:proofErr w:type="spellEnd"/>
+      <w:r>
+        <w:rPr>
+          <w:sz w:val="28"/>
+          <w:szCs w:val="28"/>
+        </w:rPr>
+        <w:t xml:space="preserve"> И.В.,</w:t>
+      </w:r>
+      <w:r>
+        <w:rPr>
+          <w:sz w:val="28"/>
+          <w:szCs w:val="28"/>
+        </w:rPr>
+        <w:t xml:space="preserve"> </w:t>
+      </w:r>
+      <w:r>
+        <w:rPr>
+          <w:sz w:val="28"/>
+          <w:szCs w:val="28"/>
+        </w:rPr>
+        <w:t>к.ф.-м.н., доцент Стецюра С.В.,</w:t>
+      </w:r>
+      <w:r>
+        <w:rPr>
+          <w:sz w:val="28"/>
+          <w:szCs w:val="28"/>
+        </w:rPr>
+        <w:t xml:space="preserve"> </w:t>
+      </w:r>
+      <w:r>
+        <w:rPr>
+          <w:sz w:val="28"/>
+          <w:szCs w:val="28"/>
+        </w:rPr>
+        <w:t xml:space="preserve">к.ф.-м.н., доцент </w:t>
+      </w:r>
+      <w:proofErr w:type="spellStart"/>
+      <w:r>
+        <w:rPr>
+          <w:sz w:val="28"/>
+          <w:szCs w:val="28"/>
+        </w:rPr>
+        <w:t>Терин</w:t>
+      </w:r>
+      <w:proofErr w:type="spellEnd"/>
+      <w:r>
+        <w:rPr>
+          <w:sz w:val="28"/>
+          <w:szCs w:val="28"/>
+        </w:rPr>
+        <w:t xml:space="preserve"> Д.В.,</w:t>
+      </w:r>
+      <w:r>
+        <w:rPr>
+          <w:sz w:val="28"/>
+          <w:szCs w:val="28"/>
+        </w:rPr>
+        <w:t xml:space="preserve"> </w:t>
+      </w:r>
+      <w:r>
+        <w:rPr>
+          <w:sz w:val="28"/>
+          <w:szCs w:val="28"/>
+        </w:rPr>
+        <w:t>к.ф.-м.н., доцент Федоренко В.А.,</w:t>
+      </w:r>
+      <w:r>
+        <w:rPr>
+          <w:sz w:val="28"/>
+          <w:szCs w:val="28"/>
+        </w:rPr>
+        <w:t xml:space="preserve"> </w:t>
+      </w:r>
+      <w:r>
+        <w:rPr>
+          <w:sz w:val="28"/>
+          <w:szCs w:val="28"/>
+        </w:rPr>
+        <w:t xml:space="preserve">старший преподаватель </w:t>
+      </w:r>
+      <w:proofErr w:type="spellStart"/>
+      <w:r>
+        <w:rPr>
+          <w:sz w:val="28"/>
+          <w:szCs w:val="28"/>
+        </w:rPr>
+        <w:t>Винокурова</w:t>
+      </w:r>
+      <w:proofErr w:type="spellEnd"/>
+      <w:r>
+        <w:rPr>
+          <w:sz w:val="28"/>
+          <w:szCs w:val="28"/>
+        </w:rPr>
+        <w:t xml:space="preserve"> С.А.,</w:t>
+      </w:r>
+      <w:r>
+        <w:rPr>
+          <w:sz w:val="28"/>
+          <w:szCs w:val="28"/>
+        </w:rPr>
+        <w:t xml:space="preserve"> </w:t>
+      </w:r>
+      <w:r>
+        <w:rPr>
+          <w:sz w:val="28"/>
+          <w:szCs w:val="28"/>
+        </w:rPr>
+        <w:t>старший преподаватель Гребенников А.И.,</w:t>
+      </w:r>
+      <w:r>
+        <w:rPr>
+          <w:sz w:val="28"/>
+          <w:szCs w:val="28"/>
+        </w:rPr>
+        <w:t xml:space="preserve"> </w:t>
+      </w:r>
+      <w:r>
+        <w:rPr>
+          <w:sz w:val="28"/>
+          <w:szCs w:val="28"/>
+        </w:rPr>
+        <w:t xml:space="preserve">старший преподаватель </w:t>
+      </w:r>
+      <w:proofErr w:type="spellStart"/>
+      <w:r>
+        <w:rPr>
+          <w:sz w:val="28"/>
+          <w:szCs w:val="28"/>
+        </w:rPr>
+        <w:t>Дубовская</w:t>
+      </w:r>
+      <w:proofErr w:type="spellEnd"/>
+      <w:r>
+        <w:rPr>
+          <w:sz w:val="28"/>
+          <w:szCs w:val="28"/>
+        </w:rPr>
+        <w:t xml:space="preserve"> Е.Н.,</w:t>
+      </w:r>
+      <w:r>
+        <w:rPr>
+          <w:sz w:val="28"/>
+          <w:szCs w:val="28"/>
+        </w:rPr>
+        <w:t xml:space="preserve"> </w:t>
+      </w:r>
+      <w:r>
+        <w:rPr>
+          <w:sz w:val="28"/>
+          <w:szCs w:val="28"/>
+        </w:rPr>
+        <w:t>старший преподаватель Харитонова П.Г.</w:t>
+      </w:r>
+      <w:proofErr w:type="gramEnd"/>
+    </w:p>
+    <w:p>
+      <w:pPr>
+        <w:ind w:right="-1" w:firstLine="708"/>
+        <w:jc w:val="both"/>
+        <w:rPr>
+          <w:sz w:val="28"/>
+          <w:szCs w:val="28"/>
+        </w:rPr>
+      </w:pPr>
+    </w:p>
+    <w:p>
+      <w:pPr>
+        <w:ind w:right="-1" w:firstLine="708"/>
+        <w:jc w:val="both"/>
+        <w:rPr>
+          <w:rFonts w:eastAsia="HiddenHorzOCR"/>
+          <w:sz w:val="28"/>
+          <w:szCs w:val="28"/>
+        </w:rPr>
+      </w:pPr>
+      <w:proofErr w:type="gramStart"/>
+      <w:r>
+        <w:rPr>
+          <w:b/>
+          <w:sz w:val="28"/>
+          <w:szCs w:val="28"/>
+        </w:rPr>
+        <w:t>СЛУШАЛИ:</w:t>
+      </w:r>
+      <w:r>
+        <w:rPr>
+          <w:sz w:val="28"/>
+          <w:szCs w:val="28"/>
+        </w:rPr>
+        <w:t xml:space="preserve"> </w:t>
+      </w:r>
+      <w:r>
+        <w:rPr>
+          <w:sz w:val="28"/>
+          <w:szCs w:val="28"/>
+        </w:rPr>
+        <w:t xml:space="preserve">заведующего кафедрой материаловедения, технологии и управления качеством, д.ф.-м.н., профессора </w:t>
+      </w:r>
+      <w:proofErr w:type="spellStart"/>
+      <w:r>
+        <w:rPr>
+          <w:sz w:val="28"/>
+          <w:szCs w:val="28"/>
+        </w:rPr>
+        <w:t>Венига</w:t>
+      </w:r>
+      <w:proofErr w:type="spellEnd"/>
+      <w:r>
+        <w:rPr>
+          <w:sz w:val="28"/>
+          <w:szCs w:val="28"/>
+        </w:rPr>
+        <w:t xml:space="preserve"> Сергея Борисовича</w:t>
+      </w:r>
+      <w:r>
+        <w:rPr>
+          <w:sz w:val="28"/>
+          <w:szCs w:val="28"/>
+        </w:rPr>
+        <w:t xml:space="preserve"> </w:t>
+      </w:r>
+      <w:r>
+        <w:rPr>
+          <w:sz w:val="28"/>
+          <w:szCs w:val="28"/>
+        </w:rPr>
+        <w:t xml:space="preserve">о рекомендации </w:t>
+      </w:r>
+      <w:r>
+        <w:rPr>
+          <w:sz w:val="28"/>
+          <w:szCs w:val="28"/>
+        </w:rPr>
+        <w:t>электронн</w:t>
+      </w:r>
+      <w:r>
+        <w:rPr>
+          <w:sz w:val="28"/>
+          <w:szCs w:val="28"/>
+        </w:rPr>
+        <w:t>ого</w:t>
+      </w:r>
+      <w:r>
+        <w:rPr>
+          <w:sz w:val="28"/>
+          <w:szCs w:val="28"/>
+        </w:rPr>
+        <w:t xml:space="preserve"> образовательн</w:t>
+      </w:r>
+      <w:r>
+        <w:rPr>
+          <w:sz w:val="28"/>
+          <w:szCs w:val="28"/>
+        </w:rPr>
+        <w:t>ого</w:t>
+      </w:r>
+      <w:r>
+        <w:rPr>
+          <w:sz w:val="28"/>
+          <w:szCs w:val="28"/>
+        </w:rPr>
+        <w:t xml:space="preserve"> </w:t>
+      </w:r>
+      <w:r>
+        <w:rPr>
+          <w:sz w:val="28"/>
+          <w:szCs w:val="28"/>
+        </w:rPr>
+        <w:t xml:space="preserve">ресурса </w:t>
+      </w:r>
+      <w:r>
+        <w:rPr>
+          <w:sz w:val="28"/>
+          <w:szCs w:val="28"/>
+        </w:rPr>
+        <w:t xml:space="preserve">к </w:t>
+      </w:r>
+      <w:r>
+        <w:rPr>
+          <w:sz w:val="28"/>
+          <w:szCs w:val="28"/>
+        </w:rPr>
+        <w:t>размещени</w:t>
+      </w:r>
+      <w:r>
+        <w:rPr>
+          <w:sz w:val="28"/>
+          <w:szCs w:val="28"/>
+        </w:rPr>
+        <w:t>ю</w:t>
+      </w:r>
+      <w:r>
+        <w:rPr>
+          <w:sz w:val="28"/>
+          <w:szCs w:val="28"/>
+        </w:rPr>
+        <w:t xml:space="preserve"> в </w:t>
+      </w:r>
+      <w:r>
+        <w:rPr>
+          <w:rFonts w:eastAsia="HiddenHorzOCR"/>
+          <w:sz w:val="28"/>
+          <w:szCs w:val="28"/>
+        </w:rPr>
+        <w:t xml:space="preserve">системе </w:t>
+      </w:r>
+      <w:r>
+        <w:rPr>
+          <w:rFonts w:eastAsia="HiddenHorzOCR"/>
+          <w:sz w:val="28"/>
+          <w:szCs w:val="28"/>
+        </w:rPr>
+        <w:t xml:space="preserve">создания и управления курсами </w:t>
+      </w:r>
+      <w:r>
+        <w:rPr>
+          <w:rFonts w:eastAsia="HiddenHorzOCR"/>
+          <w:sz w:val="28"/>
+          <w:szCs w:val="28"/>
+          <w:lang w:val="en-US"/>
+        </w:rPr>
+        <w:t>MOODLE</w:t>
+      </w:r>
+      <w:r>
+        <w:rPr>
+          <w:rFonts w:eastAsia="HiddenHorzOCR"/>
+          <w:sz w:val="28"/>
+          <w:szCs w:val="28"/>
+        </w:rPr>
+        <w:t xml:space="preserve"> СГУ</w:t>
+      </w:r>
+      <w:r>
+        <w:rPr>
+          <w:rFonts w:eastAsia="HiddenHorzOCR"/>
+          <w:sz w:val="28"/>
+          <w:szCs w:val="28"/>
+        </w:rPr>
+        <w:t>, использовани</w:t>
+      </w:r>
+      <w:r>
+        <w:rPr>
+          <w:rFonts w:eastAsia="HiddenHorzOCR"/>
+          <w:sz w:val="28"/>
+          <w:szCs w:val="28"/>
+        </w:rPr>
+        <w:t>ю</w:t>
+      </w:r>
+      <w:r>
+        <w:rPr>
+          <w:rFonts w:eastAsia="HiddenHorzOCR"/>
+          <w:sz w:val="28"/>
+          <w:szCs w:val="28"/>
+        </w:rPr>
+        <w:t xml:space="preserve"> в образовательном процессе и учет</w:t>
+      </w:r>
+      <w:r>
+        <w:rPr>
+          <w:rFonts w:eastAsia="HiddenHorzOCR"/>
+          <w:sz w:val="28"/>
+          <w:szCs w:val="28"/>
+        </w:rPr>
+        <w:t>у</w:t>
+      </w:r>
+      <w:r>
+        <w:rPr>
+          <w:rFonts w:eastAsia="HiddenHorzOCR"/>
+          <w:sz w:val="28"/>
+          <w:szCs w:val="28"/>
+        </w:rPr>
+        <w:t xml:space="preserve"> в рейтинге преподавателя за 202</w:t>
+      </w:r>
+      <w:r>
+        <w:rPr>
+          <w:rFonts w:eastAsia="HiddenHorzOCR"/>
+          <w:sz w:val="28"/>
+          <w:szCs w:val="28"/>
+        </w:rPr>
+        <w:t>2</w:t>
+      </w:r>
+      <w:r>
+        <w:rPr>
+          <w:rFonts w:eastAsia="HiddenHorzOCR"/>
+          <w:sz w:val="28"/>
+          <w:szCs w:val="28"/>
+        </w:rPr>
+        <w:t xml:space="preserve"> год</w:t>
+      </w:r>
+      <w:r>
+        <w:rPr>
+          <w:rFonts w:eastAsia="HiddenHorzOCR"/>
+          <w:sz w:val="28"/>
+          <w:szCs w:val="28"/>
+        </w:rPr>
+        <w:t xml:space="preserve"> </w:t>
+      </w:r>
+      <w:r>
+        <w:rPr>
+          <w:i/>
+          <w:sz w:val="28"/>
+          <w:szCs w:val="28"/>
+        </w:rPr>
+        <w:t>у</w:t>
+      </w:r>
+      <w:r>
+        <w:rPr>
+          <w:i/>
+          <w:sz w:val="28"/>
+          <w:szCs w:val="28"/>
+        </w:rPr>
+        <w:t>чебно</w:t>
+      </w:r>
+      <w:r>
+        <w:rPr>
+          <w:i/>
+          <w:sz w:val="28"/>
+          <w:szCs w:val="28"/>
+        </w:rPr>
+        <w:t>го</w:t>
+      </w:r>
+      <w:r>
+        <w:rPr>
+          <w:i/>
+          <w:sz w:val="28"/>
+          <w:szCs w:val="28"/>
+        </w:rPr>
+        <w:t xml:space="preserve"> пособи</w:t>
+      </w:r>
+      <w:r>
+        <w:rPr>
+          <w:i/>
+          <w:sz w:val="28"/>
+          <w:szCs w:val="28"/>
+        </w:rPr>
+        <w:t>я</w:t>
+      </w:r>
+      <w:r>
+        <w:rPr>
+          <w:i/>
+          <w:sz w:val="28"/>
+          <w:szCs w:val="28"/>
+        </w:rPr>
+        <w:t xml:space="preserve"> </w:t>
+      </w:r>
+      <w:r>
+        <w:rPr>
+          <w:rFonts w:eastAsia="HiddenHorzOCR"/>
+          <w:sz w:val="28"/>
+          <w:szCs w:val="28"/>
+        </w:rPr>
+        <w:t>«</w:t>
+      </w:r>
+      <w:r>
+        <w:rPr>
+          <w:rFonts w:eastAsia="HiddenHorzOCR"/>
+          <w:sz w:val="28"/>
+          <w:szCs w:val="28"/>
+        </w:rPr>
+        <w:t xml:space="preserve">Численные методы в </w:t>
+      </w:r>
+      <w:proofErr w:type="spellStart"/>
+      <w:r>
+        <w:rPr>
+          <w:rFonts w:eastAsia="HiddenHorzOCR"/>
+          <w:sz w:val="28"/>
+          <w:szCs w:val="28"/>
+        </w:rPr>
+        <w:t>материаловедени</w:t>
+      </w:r>
+      <w:proofErr w:type="spellEnd"/>
+      <w:r>
+        <w:rPr>
+          <w:rFonts w:eastAsia="HiddenHorzOCR"/>
+          <w:sz w:val="28"/>
+          <w:szCs w:val="28"/>
+        </w:rPr>
+        <w:t>» автор</w:t>
+      </w:r>
+      <w:r>
+        <w:rPr>
+          <w:rFonts w:eastAsia="HiddenHorzOCR"/>
+          <w:sz w:val="28"/>
+          <w:szCs w:val="28"/>
+        </w:rPr>
+        <w:t>ов</w:t>
+      </w:r>
+      <w:r>
+        <w:rPr>
+          <w:rFonts w:eastAsia="HiddenHorzOCR"/>
+          <w:sz w:val="28"/>
+          <w:szCs w:val="28"/>
+        </w:rPr>
+        <w:t xml:space="preserve"> </w:t>
+      </w:r>
+      <w:r>
+        <w:rPr>
+          <w:rFonts w:eastAsia="HiddenHorzOCR"/>
+          <w:sz w:val="28"/>
+          <w:szCs w:val="28"/>
+        </w:rPr>
+        <w:t>к.ф.-м.н.</w:t>
+      </w:r>
+      <w:proofErr w:type="gramEnd"/>
+      <w:r>
+        <w:rPr>
+          <w:rFonts w:eastAsia="HiddenHorzOCR"/>
+          <w:sz w:val="28"/>
+          <w:szCs w:val="28"/>
+        </w:rPr>
+        <w:t xml:space="preserve">, доцента </w:t>
+      </w:r>
+      <w:proofErr w:type="spellStart"/>
+      <w:r>
+        <w:rPr>
+          <w:rFonts w:eastAsia="HiddenHorzOCR"/>
+          <w:sz w:val="28"/>
+          <w:szCs w:val="28"/>
+        </w:rPr>
+        <w:t>Синёв</w:t>
+      </w:r>
+      <w:r>
+        <w:rPr>
+          <w:rFonts w:eastAsia="HiddenHorzOCR"/>
+          <w:sz w:val="28"/>
+          <w:szCs w:val="28"/>
+        </w:rPr>
+        <w:t>а</w:t>
+      </w:r>
+      <w:proofErr w:type="spellEnd"/>
+      <w:r>
+        <w:rPr>
+          <w:rFonts w:eastAsia="HiddenHorzOCR"/>
+          <w:sz w:val="28"/>
+          <w:szCs w:val="28"/>
+        </w:rPr>
+        <w:t xml:space="preserve"> Иль</w:t>
+      </w:r>
+      <w:r>
+        <w:rPr>
+          <w:rFonts w:eastAsia="HiddenHorzOCR"/>
+          <w:sz w:val="28"/>
+          <w:szCs w:val="28"/>
+        </w:rPr>
+        <w:t>и</w:t>
+      </w:r>
+      <w:r>
+        <w:rPr>
+          <w:rFonts w:eastAsia="HiddenHorzOCR"/>
+          <w:sz w:val="28"/>
+          <w:szCs w:val="28"/>
+        </w:rPr>
+        <w:t xml:space="preserve"> Владимирович</w:t>
+      </w:r>
+      <w:r>
+        <w:rPr>
+          <w:rFonts w:eastAsia="HiddenHorzOCR"/>
+          <w:sz w:val="28"/>
+          <w:szCs w:val="28"/>
+        </w:rPr>
+        <w:t>а</w:t>
+      </w:r>
+      <w:r>
+        <w:rPr>
+          <w:rFonts w:eastAsia="HiddenHorzOCR"/>
+          <w:sz w:val="28"/>
+          <w:szCs w:val="28"/>
+        </w:rPr>
+        <w:t xml:space="preserve"> и</w:t>
+      </w:r>
       <w:bookmarkStart w:id="0" w:name="_GoBack"/>
       <w:bookmarkEnd w:id="0"/>
       <w:r>
         <w:rPr>
-          <w:b/>
-          <w:sz w:val="28"/>
-          <w:szCs w:val="28"/>
-        </w:rPr>
-        <w:t>ПРИСУТСТВОВАЛИ:</w:t>
-      </w:r>
-      <w:r>
-        <w:rPr>
-          <w:sz w:val="28"/>
-          <w:szCs w:val="28"/>
-        </w:rPr>
-        <w:t xml:space="preserve"> </w:t>
-      </w:r>
-      <w:r>
-        <w:rPr>
-          <w:sz w:val="28"/>
-          <w:szCs w:val="28"/>
-        </w:rPr>
-        <w:t>_________________________________________</w:t>
-      </w:r>
-      <w:r>
-        <w:rPr>
-          <w:color w:val="000000"/>
-          <w:sz w:val="28"/>
-          <w:szCs w:val="28"/>
-        </w:rPr>
-        <w:t>.</w:t>
-      </w:r>
-    </w:p>
-    <w:p>
-      <w:pPr>
-        <w:ind w:right="-1" w:firstLine="708"/>
-        <w:jc w:val="both"/>
-        <w:rPr>
-          <w:sz w:val="28"/>
-          <w:szCs w:val="28"/>
-        </w:rPr>
-      </w:pPr>
-    </w:p>
-    <w:p>
-      <w:pPr>
-        <w:ind w:right="-1" w:firstLine="708"/>
-        <w:jc w:val="both"/>
-        <w:rPr>
-          <w:b/>
-          <w:sz w:val="28"/>
-          <w:szCs w:val="28"/>
-        </w:rPr>
-      </w:pPr>
-      <w:r>
-        <w:rPr>
-          <w:b/>
-          <w:sz w:val="28"/>
-          <w:szCs w:val="28"/>
-        </w:rPr>
-        <w:t>СЛУШАЛИ:</w:t>
-      </w:r>
-      <w:r>
-        <w:rPr>
-          <w:sz w:val="28"/>
-          <w:szCs w:val="28"/>
-        </w:rPr>
-        <w:t xml:space="preserve"> </w:t>
-      </w:r>
-      <w:r>
-        <w:rPr>
-          <w:sz w:val="28"/>
-          <w:szCs w:val="28"/>
-        </w:rPr>
-        <w:t>________________</w:t>
-      </w:r>
-      <w:r>
-        <w:rPr>
-          <w:sz w:val="28"/>
-          <w:szCs w:val="28"/>
-        </w:rPr>
-        <w:t xml:space="preserve"> </w:t>
-      </w:r>
-      <w:r>
-        <w:rPr>
-          <w:sz w:val="28"/>
-          <w:szCs w:val="28"/>
-        </w:rPr>
-        <w:t xml:space="preserve">о рекомендации </w:t>
-      </w:r>
-      <w:r>
-        <w:rPr>
-          <w:sz w:val="28"/>
-          <w:szCs w:val="28"/>
-        </w:rPr>
-        <w:t>электронн</w:t>
-      </w:r>
-      <w:r>
-        <w:rPr>
-          <w:sz w:val="28"/>
-          <w:szCs w:val="28"/>
-        </w:rPr>
-        <w:t>ого</w:t>
-      </w:r>
-      <w:r>
-        <w:rPr>
-          <w:sz w:val="28"/>
-          <w:szCs w:val="28"/>
-        </w:rPr>
-        <w:t xml:space="preserve"> образовательн</w:t>
-      </w:r>
-      <w:r>
-        <w:rPr>
-          <w:sz w:val="28"/>
-          <w:szCs w:val="28"/>
-        </w:rPr>
-        <w:t>ого</w:t>
-      </w:r>
-      <w:r>
-        <w:rPr>
-          <w:sz w:val="28"/>
-          <w:szCs w:val="28"/>
-        </w:rPr>
-        <w:t xml:space="preserve"> </w:t>
-      </w:r>
-      <w:r>
-        <w:rPr>
-          <w:sz w:val="28"/>
-          <w:szCs w:val="28"/>
-        </w:rPr>
-        <w:t xml:space="preserve">ресурса </w:t>
-      </w:r>
-      <w:r>
-        <w:rPr>
-          <w:sz w:val="28"/>
-          <w:szCs w:val="28"/>
-        </w:rPr>
-        <w:t xml:space="preserve">к </w:t>
-      </w:r>
-      <w:r>
-        <w:rPr>
-          <w:sz w:val="28"/>
-          <w:szCs w:val="28"/>
-        </w:rPr>
-        <w:t>размещени</w:t>
-      </w:r>
-      <w:r>
-        <w:rPr>
-          <w:sz w:val="28"/>
-          <w:szCs w:val="28"/>
-        </w:rPr>
-        <w:t>ю</w:t>
-      </w:r>
-      <w:r>
-        <w:rPr>
-          <w:sz w:val="28"/>
-          <w:szCs w:val="28"/>
-        </w:rPr>
-        <w:t xml:space="preserve"> в </w:t>
-      </w:r>
-      <w:r>
-        <w:rPr>
-          <w:rFonts w:eastAsia="HiddenHorzOCR"/>
-          <w:sz w:val="28"/>
-          <w:szCs w:val="28"/>
-        </w:rPr>
-        <w:t xml:space="preserve">системе </w:t>
-      </w:r>
-      <w:r>
-        <w:rPr>
-          <w:rFonts w:eastAsia="HiddenHorzOCR"/>
-          <w:sz w:val="28"/>
-          <w:szCs w:val="28"/>
-        </w:rPr>
-        <w:t xml:space="preserve">создания и управления курсами </w:t>
-      </w:r>
-      <w:r>
-        <w:rPr>
-          <w:rFonts w:eastAsia="HiddenHorzOCR"/>
-          <w:sz w:val="28"/>
-          <w:szCs w:val="28"/>
-          <w:lang w:val="en-US"/>
-        </w:rPr>
-        <w:t>MOODLE</w:t>
-      </w:r>
-      <w:r>
-        <w:rPr>
-          <w:rFonts w:eastAsia="HiddenHorzOCR"/>
-          <w:sz w:val="28"/>
-          <w:szCs w:val="28"/>
-        </w:rPr>
-        <w:t xml:space="preserve"> СГУ</w:t>
-      </w:r>
-      <w:r>
-        <w:rPr>
-          <w:rFonts w:eastAsia="HiddenHorzOCR"/>
-          <w:sz w:val="28"/>
-          <w:szCs w:val="28"/>
-        </w:rPr>
-        <w:t>, использовани</w:t>
-      </w:r>
-      <w:r>
-        <w:rPr>
-          <w:rFonts w:eastAsia="HiddenHorzOCR"/>
-          <w:sz w:val="28"/>
-          <w:szCs w:val="28"/>
-        </w:rPr>
-        <w:t>ю</w:t>
-      </w:r>
-      <w:r>
-        <w:rPr>
-          <w:rFonts w:eastAsia="HiddenHorzOCR"/>
-          <w:sz w:val="28"/>
-          <w:szCs w:val="28"/>
-        </w:rPr>
-        <w:t xml:space="preserve"> в образовательном процессе и учет</w:t>
-      </w:r>
-      <w:r>
-        <w:rPr>
-          <w:rFonts w:eastAsia="HiddenHorzOCR"/>
-          <w:sz w:val="28"/>
-          <w:szCs w:val="28"/>
-        </w:rPr>
-        <w:t>у</w:t>
-      </w:r>
-      <w:r>
-        <w:rPr>
-          <w:rFonts w:eastAsia="HiddenHorzOCR"/>
-          <w:sz w:val="28"/>
-          <w:szCs w:val="28"/>
-        </w:rPr>
-        <w:t xml:space="preserve"> в рейтинге преподавателя за 202</w:t>
-      </w:r>
-      <w:r>
-        <w:rPr>
-          <w:rFonts w:eastAsia="HiddenHorzOCR"/>
-          <w:sz w:val="28"/>
-          <w:szCs w:val="28"/>
-        </w:rPr>
-        <w:t>2</w:t>
-      </w:r>
-      <w:r>
-        <w:rPr>
-          <w:rFonts w:eastAsia="HiddenHorzOCR"/>
-          <w:sz w:val="28"/>
-          <w:szCs w:val="28"/>
-        </w:rPr>
-        <w:t xml:space="preserve"> год</w:t>
-      </w:r>
-      <w:r>
-        <w:rPr>
-          <w:rFonts w:eastAsia="HiddenHorzOCR"/>
-          <w:sz w:val="28"/>
-          <w:szCs w:val="28"/>
-        </w:rPr>
-        <w:t>:</w:t>
-      </w:r>
-    </w:p>
-    <w:p>
-      <w:pPr>
-        <w:ind w:right="-1"/>
-        <w:jc w:val="both"/>
-        <w:rPr>
-          <w:b/>
-          <w:sz w:val="28"/>
-          <w:szCs w:val="28"/>
-        </w:rPr>
-      </w:pPr>
-    </w:p>
-    <w:p>
-      <w:pPr>
-        <w:ind w:right="-1"/>
-        <w:jc w:val="both"/>
-        <w:rPr>
-          <w:rFonts w:eastAsia="HiddenHorzOCR"/>
-          <w:sz w:val="28"/>
-          <w:szCs w:val="28"/>
-        </w:rPr>
-      </w:pPr>
-      <w:r>
-        <w:rPr>
-          <w:i/>
-          <w:sz w:val="28"/>
-          <w:szCs w:val="28"/>
-        </w:rPr>
-        <w:t>у</w:t>
-      </w:r>
-      <w:r>
-        <w:rPr>
-          <w:i/>
-          <w:sz w:val="28"/>
-          <w:szCs w:val="28"/>
-        </w:rPr>
-        <w:t>чебно</w:t>
-      </w:r>
-      <w:r>
-        <w:rPr>
-          <w:i/>
-          <w:sz w:val="28"/>
-          <w:szCs w:val="28"/>
-        </w:rPr>
-        <w:t>го</w:t>
-      </w:r>
-      <w:r>
-        <w:rPr>
-          <w:i/>
-          <w:sz w:val="28"/>
-          <w:szCs w:val="28"/>
-        </w:rPr>
-        <w:t xml:space="preserve"> пособи</w:t>
-      </w:r>
-      <w:r>
-        <w:rPr>
-          <w:i/>
-          <w:sz w:val="28"/>
-          <w:szCs w:val="28"/>
-        </w:rPr>
-        <w:t>я</w:t>
-      </w:r>
-      <w:r>
-        <w:rPr>
-          <w:i/>
-          <w:sz w:val="28"/>
-          <w:szCs w:val="28"/>
-        </w:rPr>
-        <w:t xml:space="preserve"> </w:t>
-      </w:r>
-      <w:r>
-        <w:rPr>
-          <w:rFonts w:eastAsia="HiddenHorzOCR"/>
-          <w:sz w:val="28"/>
-          <w:szCs w:val="28"/>
-        </w:rPr>
-        <w:t>«</w:t>
-      </w:r>
-      <w:r>
-        <w:rPr>
-          <w:rFonts w:eastAsia="HiddenHorzOCR"/>
-          <w:sz w:val="28"/>
-          <w:szCs w:val="28"/>
-        </w:rPr>
-        <w:t xml:space="preserve">Численные методы в </w:t>
-      </w:r>
-      <w:proofErr w:type="spellStart"/>
-      <w:r>
-        <w:rPr>
-          <w:rFonts w:eastAsia="HiddenHorzOCR"/>
-          <w:sz w:val="28"/>
-          <w:szCs w:val="28"/>
-        </w:rPr>
-        <w:t>материаловедени</w:t>
-      </w:r>
-      <w:proofErr w:type="spellEnd"/>
-      <w:r>
-        <w:rPr>
-          <w:rFonts w:eastAsia="HiddenHorzOCR"/>
-          <w:sz w:val="28"/>
-          <w:szCs w:val="28"/>
-        </w:rPr>
-        <w:t>» автор</w:t>
-      </w:r>
-      <w:r>
-        <w:rPr>
-          <w:rFonts w:eastAsia="HiddenHorzOCR"/>
-          <w:sz w:val="28"/>
-          <w:szCs w:val="28"/>
-        </w:rPr>
-        <w:t>ов</w:t>
-      </w:r>
-      <w:r>
-        <w:rPr>
-          <w:rFonts w:eastAsia="HiddenHorzOCR"/>
-          <w:sz w:val="28"/>
-          <w:szCs w:val="28"/>
-        </w:rPr>
-        <w:t xml:space="preserve"> </w:t>
-      </w:r>
-      <w:r>
-        <w:rPr>
-          <w:rFonts w:eastAsia="HiddenHorzOCR"/>
-          <w:sz w:val="28"/>
-          <w:szCs w:val="28"/>
-        </w:rPr>
-        <w:t xml:space="preserve">к.ф.-м.н., доцента </w:t>
-      </w:r>
-      <w:proofErr w:type="spellStart"/>
-      <w:r>
-        <w:rPr>
-          <w:rFonts w:eastAsia="HiddenHorzOCR"/>
-          <w:sz w:val="28"/>
-          <w:szCs w:val="28"/>
-        </w:rPr>
-        <w:t>Синёв</w:t>
-      </w:r>
-      <w:r>
-        <w:rPr>
-          <w:rFonts w:eastAsia="HiddenHorzOCR"/>
-          <w:sz w:val="28"/>
-          <w:szCs w:val="28"/>
-        </w:rPr>
-        <w:t>а</w:t>
-      </w:r>
-      <w:proofErr w:type="spellEnd"/>
-      <w:r>
-        <w:rPr>
-          <w:rFonts w:eastAsia="HiddenHorzOCR"/>
-          <w:sz w:val="28"/>
-          <w:szCs w:val="28"/>
-        </w:rPr>
-        <w:t xml:space="preserve"> Иль</w:t>
-      </w:r>
-      <w:r>
-        <w:rPr>
-          <w:rFonts w:eastAsia="HiddenHorzOCR"/>
-          <w:sz w:val="28"/>
-          <w:szCs w:val="28"/>
-        </w:rPr>
-        <w:t>и</w:t>
-      </w:r>
-      <w:r>
-        <w:rPr>
-          <w:rFonts w:eastAsia="HiddenHorzOCR"/>
-          <w:sz w:val="28"/>
-          <w:szCs w:val="28"/>
-        </w:rPr>
-        <w:t xml:space="preserve"> Владимирович</w:t>
-      </w:r>
-      <w:r>
-        <w:rPr>
-          <w:rFonts w:eastAsia="HiddenHorzOCR"/>
-          <w:sz w:val="28"/>
-          <w:szCs w:val="28"/>
-        </w:rPr>
-        <w:t>а</w:t>
-      </w:r>
-      <w:r>
-        <w:rPr>
-          <w:rFonts w:eastAsia="HiddenHorzOCR"/>
-          <w:sz w:val="28"/>
-          <w:szCs w:val="28"/>
-        </w:rPr>
-        <w:t xml:space="preserve">, </w:t>
+          <w:rFonts w:eastAsia="HiddenHorzOCR"/>
+          <w:sz w:val="28"/>
+          <w:szCs w:val="28"/>
+        </w:rPr>
+        <w:t xml:space="preserve"> </w:t>
       </w:r>
       <w:r>
         <w:rPr>
@@ -1095,7 +1470,14 @@
           <w:sz w:val="28"/>
           <w:szCs w:val="28"/>
         </w:rPr>
-        <w:t>Материаловедения, технологии</w:t>
+        <w:t>м</w:t>
+      </w:r>
+      <w:r>
+        <w:rPr>
+          <w:sz w:val="28"/>
+          <w:szCs w:val="28"/>
+        </w:rPr>
+        <w:t>атериаловедения, технологии</w:t>
       </w:r>
       <w:r>
         <w:rPr>
@@ -1165,6 +1547,20 @@
         <w:t>Вениг</w:t>
       </w:r>
       <w:proofErr w:type="spellEnd"/>
+    </w:p>
+    <w:p>
+      <w:pPr>
+        <w:tabs>
+          <w:tab w:val="center" w:pos="5103"/>
+          <w:tab w:val="right" w:pos="9639"/>
+        </w:tabs>
+        <w:ind w:right="-1"/>
+        <w:jc w:val="both"/>
+        <w:rPr>
+          <w:sz w:val="28"/>
+          <w:szCs w:val="28"/>
+        </w:rPr>
+      </w:pPr>
     </w:p>
     <w:p>
       <w:pPr>
@@ -2233,7 +2629,7 @@
   <a:extraClrSchemeLst/>
   <a:extLst>
     <a:ext uri="{05A4C25C-085E-4340-85A3-A5531E510DB2}">
-      <thm15:themeFamily xmlns:thm15="http://schemas.microsoft.com/office/thememl/2012/main" xmlns="" name="Office Theme" id="{62F939B6-93AF-4DB8-9C6B-D6C7DFDC589F}" vid="{4A3C46E8-61CC-4603-A589-7422A47A8E4A}"/>
+      <thm15:themeFamily xmlns="" xmlns:thm15="http://schemas.microsoft.com/office/thememl/2012/main" name="Office Theme" id="{62F939B6-93AF-4DB8-9C6B-D6C7DFDC589F}" vid="{4A3C46E8-61CC-4603-A589-7422A47A8E4A}"/>
     </a:ext>
   </a:extLst>
 </a:theme>

--- a/sgu/ВЫПИСКА из протокола засед каф.docx
+++ b/sgu/ВЫПИСКА из протокола засед каф.docx
@@ -850,50 +850,45 @@
       </w:r>
       <w:r>
         <w:rPr>
+          <w:sz w:val="28"/>
+          <w:szCs w:val="28"/>
+        </w:rPr>
+        <w:t>у</w:t>
+      </w:r>
+      <w:r>
+        <w:rPr>
+          <w:sz w:val="28"/>
+          <w:szCs w:val="28"/>
+        </w:rPr>
+        <w:t>чебно</w:t>
+      </w:r>
+      <w:r>
+        <w:rPr>
+          <w:sz w:val="28"/>
+          <w:szCs w:val="28"/>
+        </w:rPr>
+        <w:t>го</w:t>
+      </w:r>
+      <w:r>
+        <w:rPr>
+          <w:sz w:val="28"/>
+          <w:szCs w:val="28"/>
+        </w:rPr>
+        <w:t xml:space="preserve"> пособи</w:t>
+      </w:r>
+      <w:r>
+        <w:rPr>
+          <w:sz w:val="28"/>
+          <w:szCs w:val="28"/>
+        </w:rPr>
+        <w:t>я</w:t>
+      </w:r>
+      <w:r>
+        <w:rPr>
           <w:i/>
           <w:sz w:val="28"/>
           <w:szCs w:val="28"/>
         </w:rPr>
-        <w:t>у</w:t>
-      </w:r>
-      <w:r>
-        <w:rPr>
-          <w:i/>
-          <w:sz w:val="28"/>
-          <w:szCs w:val="28"/>
-        </w:rPr>
-        <w:t>чебно</w:t>
-      </w:r>
-      <w:r>
-        <w:rPr>
-          <w:i/>
-          <w:sz w:val="28"/>
-          <w:szCs w:val="28"/>
-        </w:rPr>
-        <w:t>го</w:t>
-      </w:r>
-      <w:r>
-        <w:rPr>
-          <w:i/>
-          <w:sz w:val="28"/>
-          <w:szCs w:val="28"/>
-        </w:rPr>
-        <w:t xml:space="preserve"> пособи</w:t>
-      </w:r>
-      <w:r>
-        <w:rPr>
-          <w:i/>
-          <w:sz w:val="28"/>
-          <w:szCs w:val="28"/>
-        </w:rPr>
-        <w:t>я</w:t>
-      </w:r>
-      <w:r>
-        <w:rPr>
-          <w:i/>
-          <w:sz w:val="28"/>
-          <w:szCs w:val="28"/>
-        </w:rPr>
         <w:t xml:space="preserve"> </w:t>
       </w:r>
       <w:r>
@@ -910,116 +905,7 @@
           <w:sz w:val="28"/>
           <w:szCs w:val="28"/>
         </w:rPr>
-        <w:t xml:space="preserve">Численные методы в </w:t>
-      </w:r>
-      <w:proofErr w:type="spellStart"/>
-      <w:r>
-        <w:rPr>
-          <w:rFonts w:eastAsia="HiddenHorzOCR"/>
-          <w:sz w:val="28"/>
-          <w:szCs w:val="28"/>
-        </w:rPr>
-        <w:t>материаловедени</w:t>
-      </w:r>
-      <w:proofErr w:type="spellEnd"/>
-      <w:r>
-        <w:rPr>
-          <w:rFonts w:eastAsia="HiddenHorzOCR"/>
-          <w:sz w:val="28"/>
-          <w:szCs w:val="28"/>
-        </w:rPr>
-        <w:t>» автор</w:t>
-      </w:r>
-      <w:r>
-        <w:rPr>
-          <w:rFonts w:eastAsia="HiddenHorzOCR"/>
-          <w:sz w:val="28"/>
-          <w:szCs w:val="28"/>
-        </w:rPr>
-        <w:t>ов</w:t>
-      </w:r>
-      <w:r>
-        <w:rPr>
-          <w:rFonts w:eastAsia="HiddenHorzOCR"/>
-          <w:sz w:val="28"/>
-          <w:szCs w:val="28"/>
-        </w:rPr>
-        <w:t xml:space="preserve"> </w:t>
-      </w:r>
-      <w:r>
-        <w:rPr>
-          <w:rFonts w:eastAsia="HiddenHorzOCR"/>
-          <w:sz w:val="28"/>
-          <w:szCs w:val="28"/>
-        </w:rPr>
-        <w:t>к.ф.-м.н.</w:t>
-      </w:r>
-      <w:proofErr w:type="gramEnd"/>
-      <w:r>
-        <w:rPr>
-          <w:rFonts w:eastAsia="HiddenHorzOCR"/>
-          <w:sz w:val="28"/>
-          <w:szCs w:val="28"/>
-        </w:rPr>
-        <w:t xml:space="preserve">, доцента </w:t>
-      </w:r>
-      <w:proofErr w:type="spellStart"/>
-      <w:r>
-        <w:rPr>
-          <w:rFonts w:eastAsia="HiddenHorzOCR"/>
-          <w:sz w:val="28"/>
-          <w:szCs w:val="28"/>
-        </w:rPr>
-        <w:t>Синёв</w:t>
-      </w:r>
-      <w:r>
-        <w:rPr>
-          <w:rFonts w:eastAsia="HiddenHorzOCR"/>
-          <w:sz w:val="28"/>
-          <w:szCs w:val="28"/>
-        </w:rPr>
-        <w:t>а</w:t>
-      </w:r>
-      <w:proofErr w:type="spellEnd"/>
-      <w:r>
-        <w:rPr>
-          <w:rFonts w:eastAsia="HiddenHorzOCR"/>
-          <w:sz w:val="28"/>
-          <w:szCs w:val="28"/>
-        </w:rPr>
-        <w:t xml:space="preserve"> Иль</w:t>
-      </w:r>
-      <w:r>
-        <w:rPr>
-          <w:rFonts w:eastAsia="HiddenHorzOCR"/>
-          <w:sz w:val="28"/>
-          <w:szCs w:val="28"/>
-        </w:rPr>
-        <w:t>и</w:t>
-      </w:r>
-      <w:r>
-        <w:rPr>
-          <w:rFonts w:eastAsia="HiddenHorzOCR"/>
-          <w:sz w:val="28"/>
-          <w:szCs w:val="28"/>
-        </w:rPr>
-        <w:t xml:space="preserve"> Владимирович</w:t>
-      </w:r>
-      <w:r>
-        <w:rPr>
-          <w:rFonts w:eastAsia="HiddenHorzOCR"/>
-          <w:sz w:val="28"/>
-          <w:szCs w:val="28"/>
-        </w:rPr>
-        <w:t>а</w:t>
-      </w:r>
-      <w:r>
-        <w:rPr>
-          <w:rFonts w:eastAsia="HiddenHorzOCR"/>
-          <w:sz w:val="28"/>
-          <w:szCs w:val="28"/>
-        </w:rPr>
-        <w:t xml:space="preserve"> и</w:t>
+        <w:t>Методы численного анализа в материаловедении</w:t>
       </w:r>
       <w:bookmarkStart w:id="0" w:name="_GoBack"/>
       <w:bookmarkEnd w:id="0"/>
@@ -1029,15 +915,125 @@
           <w:sz w:val="28"/>
           <w:szCs w:val="28"/>
         </w:rPr>
-        <w:t xml:space="preserve"> </w:t>
-      </w:r>
-      <w:r>
-        <w:rPr>
-          <w:rFonts w:eastAsia="HiddenHorzOCR"/>
-          <w:sz w:val="28"/>
-          <w:szCs w:val="28"/>
-        </w:rPr>
-        <w:t xml:space="preserve">д.т.н., доцента </w:t>
+        <w:t>» автор</w:t>
+      </w:r>
+      <w:r>
+        <w:rPr>
+          <w:rFonts w:eastAsia="HiddenHorzOCR"/>
+          <w:sz w:val="28"/>
+          <w:szCs w:val="28"/>
+        </w:rPr>
+        <w:t>ов</w:t>
+      </w:r>
+      <w:r>
+        <w:rPr>
+          <w:rFonts w:eastAsia="HiddenHorzOCR"/>
+          <w:sz w:val="28"/>
+          <w:szCs w:val="28"/>
+        </w:rPr>
+        <w:t xml:space="preserve"> </w:t>
+      </w:r>
+      <w:r>
+        <w:rPr>
+          <w:rFonts w:eastAsia="HiddenHorzOCR"/>
+          <w:sz w:val="28"/>
+          <w:szCs w:val="28"/>
+        </w:rPr>
+        <w:t xml:space="preserve">к.ф.-м.н., доцента </w:t>
+      </w:r>
+      <w:proofErr w:type="spellStart"/>
+      <w:r>
+        <w:rPr>
+          <w:rFonts w:eastAsia="HiddenHorzOCR"/>
+          <w:sz w:val="28"/>
+          <w:szCs w:val="28"/>
+        </w:rPr>
+        <w:t>Синёв</w:t>
+      </w:r>
+      <w:r>
+        <w:rPr>
+          <w:rFonts w:eastAsia="HiddenHorzOCR"/>
+          <w:sz w:val="28"/>
+          <w:szCs w:val="28"/>
+        </w:rPr>
+        <w:t>а</w:t>
+      </w:r>
+      <w:proofErr w:type="spellEnd"/>
+      <w:r>
+        <w:rPr>
+          <w:rFonts w:eastAsia="HiddenHorzOCR"/>
+          <w:sz w:val="28"/>
+          <w:szCs w:val="28"/>
+        </w:rPr>
+        <w:t xml:space="preserve"> Иль</w:t>
+      </w:r>
+      <w:r>
+        <w:rPr>
+          <w:rFonts w:eastAsia="HiddenHorzOCR"/>
+          <w:sz w:val="28"/>
+          <w:szCs w:val="28"/>
+        </w:rPr>
+        <w:t>и</w:t>
+      </w:r>
+      <w:r>
+        <w:rPr>
+          <w:rFonts w:eastAsia="HiddenHorzOCR"/>
+          <w:sz w:val="28"/>
+          <w:szCs w:val="28"/>
+        </w:rPr>
+        <w:t xml:space="preserve"> Владимирович</w:t>
+      </w:r>
+      <w:r>
+        <w:rPr>
+          <w:rFonts w:eastAsia="HiddenHorzOCR"/>
+          <w:sz w:val="28"/>
+          <w:szCs w:val="28"/>
+        </w:rPr>
+        <w:t>а</w:t>
+      </w:r>
+      <w:r>
+        <w:rPr>
+          <w:rFonts w:eastAsia="HiddenHorzOCR"/>
+          <w:sz w:val="28"/>
+          <w:szCs w:val="28"/>
+        </w:rPr>
+        <w:t xml:space="preserve"> и</w:t>
+      </w:r>
+      <w:proofErr w:type="gramEnd"/>
+      <w:r>
+        <w:rPr>
+          <w:rFonts w:eastAsia="HiddenHorzOCR"/>
+          <w:sz w:val="28"/>
+          <w:szCs w:val="28"/>
+        </w:rPr>
+        <w:t xml:space="preserve"> </w:t>
+      </w:r>
+      <w:proofErr w:type="gramStart"/>
+      <w:r>
+        <w:rPr>
+          <w:rFonts w:eastAsia="HiddenHorzOCR"/>
+          <w:sz w:val="28"/>
+          <w:szCs w:val="28"/>
+        </w:rPr>
+        <w:t>д</w:t>
+      </w:r>
+      <w:proofErr w:type="gramEnd"/>
+      <w:r>
+        <w:rPr>
+          <w:rFonts w:eastAsia="HiddenHorzOCR"/>
+          <w:sz w:val="28"/>
+          <w:szCs w:val="28"/>
+        </w:rPr>
+        <w:t>.</w:t>
+      </w:r>
+      <w:proofErr w:type="gramStart"/>
+      <w:r>
+        <w:rPr>
+          <w:rFonts w:eastAsia="HiddenHorzOCR"/>
+          <w:sz w:val="28"/>
+          <w:szCs w:val="28"/>
+        </w:rPr>
+        <w:t xml:space="preserve">т.н., доцента </w:t>
       </w:r>
       <w:r>
         <w:rPr>
@@ -1251,6 +1247,7 @@
         </w:rPr>
         <w:t>.</w:t>
       </w:r>
+      <w:proofErr w:type="gramEnd"/>
     </w:p>
     <w:p>
       <w:pPr>
@@ -2629,7 +2626,7 @@
   <a:extraClrSchemeLst/>
   <a:extLst>
     <a:ext uri="{05A4C25C-085E-4340-85A3-A5531E510DB2}">
-      <thm15:themeFamily xmlns="" xmlns:thm15="http://schemas.microsoft.com/office/thememl/2012/main" name="Office Theme" id="{62F939B6-93AF-4DB8-9C6B-D6C7DFDC589F}" vid="{4A3C46E8-61CC-4603-A589-7422A47A8E4A}"/>
+      <thm15:themeFamily xmlns:thm15="http://schemas.microsoft.com/office/thememl/2012/main" xmlns="" name="Office Theme" id="{62F939B6-93AF-4DB8-9C6B-D6C7DFDC589F}" vid="{4A3C46E8-61CC-4603-A589-7422A47A8E4A}"/>
     </a:ext>
   </a:extLst>
 </a:theme>

--- a/sgu/ВЫПИСКА из протокола засед каф.docx
+++ b/sgu/ВЫПИСКА из протокола засед каф.docx
@@ -34,24 +34,10 @@
           <w:sz w:val="28"/>
           <w:szCs w:val="28"/>
         </w:rPr>
-        <w:t>_</w:t>
-      </w:r>
-      <w:r>
-        <w:rPr>
-          <w:b/>
-          <w:sz w:val="28"/>
-          <w:szCs w:val="28"/>
-        </w:rPr>
-        <w:t>_</w:t>
-      </w:r>
-      <w:r>
-        <w:rPr>
-          <w:b/>
-          <w:sz w:val="28"/>
-          <w:szCs w:val="28"/>
-        </w:rPr>
-        <w:t>_</w:t>
-      </w:r>
+        <w:t xml:space="preserve"> 8</w:t>
+      </w:r>
+      <w:bookmarkStart w:id="0" w:name="_GoBack"/>
+      <w:bookmarkEnd w:id="0"/>
     </w:p>
     <w:p>
       <w:pPr>
@@ -628,327 +614,358 @@
           <w:szCs w:val="28"/>
         </w:rPr>
       </w:pPr>
+      <w:r>
+        <w:rPr>
+          <w:b/>
+          <w:sz w:val="28"/>
+          <w:szCs w:val="28"/>
+        </w:rPr>
+        <w:t>СЛУШАЛИ:</w:t>
+      </w:r>
+      <w:r>
+        <w:rPr>
+          <w:sz w:val="28"/>
+          <w:szCs w:val="28"/>
+        </w:rPr>
+        <w:t xml:space="preserve"> </w:t>
+      </w:r>
+      <w:r>
+        <w:rPr>
+          <w:sz w:val="28"/>
+          <w:szCs w:val="28"/>
+        </w:rPr>
+        <w:t xml:space="preserve">заведующего кафедрой материаловедения, технологии и управления качеством, д.ф.-м.н., профессора </w:t>
+      </w:r>
+      <w:proofErr w:type="spellStart"/>
+      <w:r>
+        <w:rPr>
+          <w:sz w:val="28"/>
+          <w:szCs w:val="28"/>
+        </w:rPr>
+        <w:t>Венига</w:t>
+      </w:r>
+      <w:proofErr w:type="spellEnd"/>
+      <w:r>
+        <w:rPr>
+          <w:sz w:val="28"/>
+          <w:szCs w:val="28"/>
+        </w:rPr>
+        <w:t xml:space="preserve"> Сергея Борисовича</w:t>
+      </w:r>
+      <w:r>
+        <w:rPr>
+          <w:sz w:val="28"/>
+          <w:szCs w:val="28"/>
+        </w:rPr>
+        <w:t xml:space="preserve"> </w:t>
+      </w:r>
+      <w:r>
+        <w:rPr>
+          <w:sz w:val="28"/>
+          <w:szCs w:val="28"/>
+        </w:rPr>
+        <w:t xml:space="preserve">о рекомендации </w:t>
+      </w:r>
+      <w:r>
+        <w:rPr>
+          <w:sz w:val="28"/>
+          <w:szCs w:val="28"/>
+        </w:rPr>
+        <w:t>электронн</w:t>
+      </w:r>
+      <w:r>
+        <w:rPr>
+          <w:sz w:val="28"/>
+          <w:szCs w:val="28"/>
+        </w:rPr>
+        <w:t>ого</w:t>
+      </w:r>
+      <w:r>
+        <w:rPr>
+          <w:sz w:val="28"/>
+          <w:szCs w:val="28"/>
+        </w:rPr>
+        <w:t xml:space="preserve"> образовательн</w:t>
+      </w:r>
+      <w:r>
+        <w:rPr>
+          <w:sz w:val="28"/>
+          <w:szCs w:val="28"/>
+        </w:rPr>
+        <w:t>ого</w:t>
+      </w:r>
+      <w:r>
+        <w:rPr>
+          <w:sz w:val="28"/>
+          <w:szCs w:val="28"/>
+        </w:rPr>
+        <w:t xml:space="preserve"> </w:t>
+      </w:r>
+      <w:r>
+        <w:rPr>
+          <w:sz w:val="28"/>
+          <w:szCs w:val="28"/>
+        </w:rPr>
+        <w:t xml:space="preserve">ресурса </w:t>
+      </w:r>
+      <w:r>
+        <w:rPr>
+          <w:sz w:val="28"/>
+          <w:szCs w:val="28"/>
+        </w:rPr>
+        <w:t xml:space="preserve">к </w:t>
+      </w:r>
+      <w:r>
+        <w:rPr>
+          <w:sz w:val="28"/>
+          <w:szCs w:val="28"/>
+        </w:rPr>
+        <w:t>размещени</w:t>
+      </w:r>
+      <w:r>
+        <w:rPr>
+          <w:sz w:val="28"/>
+          <w:szCs w:val="28"/>
+        </w:rPr>
+        <w:t>ю</w:t>
+      </w:r>
+      <w:r>
+        <w:rPr>
+          <w:sz w:val="28"/>
+          <w:szCs w:val="28"/>
+        </w:rPr>
+        <w:t xml:space="preserve"> в </w:t>
+      </w:r>
+      <w:r>
+        <w:rPr>
+          <w:rFonts w:eastAsia="HiddenHorzOCR"/>
+          <w:sz w:val="28"/>
+          <w:szCs w:val="28"/>
+        </w:rPr>
+        <w:t xml:space="preserve">системе </w:t>
+      </w:r>
       <w:proofErr w:type="gramStart"/>
       <w:r>
         <w:rPr>
-          <w:b/>
-          <w:sz w:val="28"/>
-          <w:szCs w:val="28"/>
-        </w:rPr>
-        <w:t>СЛУШАЛИ:</w:t>
-      </w:r>
-      <w:r>
-        <w:rPr>
-          <w:sz w:val="28"/>
-          <w:szCs w:val="28"/>
-        </w:rPr>
-        <w:t xml:space="preserve"> </w:t>
-      </w:r>
-      <w:r>
-        <w:rPr>
-          <w:sz w:val="28"/>
-          <w:szCs w:val="28"/>
-        </w:rPr>
-        <w:t xml:space="preserve">заведующего кафедрой материаловедения, технологии и управления качеством, д.ф.-м.н., профессора </w:t>
+          <w:rFonts w:eastAsia="HiddenHorzOCR"/>
+          <w:sz w:val="28"/>
+          <w:szCs w:val="28"/>
+        </w:rPr>
+        <w:t xml:space="preserve">создания и управления курсами </w:t>
+      </w:r>
+      <w:r>
+        <w:rPr>
+          <w:rFonts w:eastAsia="HiddenHorzOCR"/>
+          <w:sz w:val="28"/>
+          <w:szCs w:val="28"/>
+          <w:lang w:val="en-US"/>
+        </w:rPr>
+        <w:t>MOODLE</w:t>
+      </w:r>
+      <w:r>
+        <w:rPr>
+          <w:rFonts w:eastAsia="HiddenHorzOCR"/>
+          <w:sz w:val="28"/>
+          <w:szCs w:val="28"/>
+        </w:rPr>
+        <w:t xml:space="preserve"> СГУ</w:t>
+      </w:r>
+      <w:r>
+        <w:rPr>
+          <w:rFonts w:eastAsia="HiddenHorzOCR"/>
+          <w:sz w:val="28"/>
+          <w:szCs w:val="28"/>
+        </w:rPr>
+        <w:t>, использовани</w:t>
+      </w:r>
+      <w:r>
+        <w:rPr>
+          <w:rFonts w:eastAsia="HiddenHorzOCR"/>
+          <w:sz w:val="28"/>
+          <w:szCs w:val="28"/>
+        </w:rPr>
+        <w:t>ю</w:t>
+      </w:r>
+      <w:r>
+        <w:rPr>
+          <w:rFonts w:eastAsia="HiddenHorzOCR"/>
+          <w:sz w:val="28"/>
+          <w:szCs w:val="28"/>
+        </w:rPr>
+        <w:t xml:space="preserve"> в образовательном процессе и учет</w:t>
+      </w:r>
+      <w:r>
+        <w:rPr>
+          <w:rFonts w:eastAsia="HiddenHorzOCR"/>
+          <w:sz w:val="28"/>
+          <w:szCs w:val="28"/>
+        </w:rPr>
+        <w:t>у</w:t>
+      </w:r>
+      <w:r>
+        <w:rPr>
+          <w:rFonts w:eastAsia="HiddenHorzOCR"/>
+          <w:sz w:val="28"/>
+          <w:szCs w:val="28"/>
+        </w:rPr>
+        <w:t xml:space="preserve"> в рейтинге преподавателя за 202</w:t>
+      </w:r>
+      <w:r>
+        <w:rPr>
+          <w:rFonts w:eastAsia="HiddenHorzOCR"/>
+          <w:sz w:val="28"/>
+          <w:szCs w:val="28"/>
+        </w:rPr>
+        <w:t>2</w:t>
+      </w:r>
+      <w:r>
+        <w:rPr>
+          <w:rFonts w:eastAsia="HiddenHorzOCR"/>
+          <w:sz w:val="28"/>
+          <w:szCs w:val="28"/>
+        </w:rPr>
+        <w:t xml:space="preserve"> год</w:t>
+      </w:r>
+      <w:r>
+        <w:rPr>
+          <w:rFonts w:eastAsia="HiddenHorzOCR"/>
+          <w:sz w:val="28"/>
+          <w:szCs w:val="28"/>
+        </w:rPr>
+        <w:t xml:space="preserve"> </w:t>
+      </w:r>
+      <w:r>
+        <w:rPr>
+          <w:sz w:val="28"/>
+          <w:szCs w:val="28"/>
+        </w:rPr>
+        <w:t>у</w:t>
+      </w:r>
+      <w:r>
+        <w:rPr>
+          <w:sz w:val="28"/>
+          <w:szCs w:val="28"/>
+        </w:rPr>
+        <w:t>чебно</w:t>
+      </w:r>
+      <w:r>
+        <w:rPr>
+          <w:sz w:val="28"/>
+          <w:szCs w:val="28"/>
+        </w:rPr>
+        <w:t>го</w:t>
+      </w:r>
+      <w:r>
+        <w:rPr>
+          <w:sz w:val="28"/>
+          <w:szCs w:val="28"/>
+        </w:rPr>
+        <w:t xml:space="preserve"> пособи</w:t>
+      </w:r>
+      <w:r>
+        <w:rPr>
+          <w:sz w:val="28"/>
+          <w:szCs w:val="28"/>
+        </w:rPr>
+        <w:t>я</w:t>
+      </w:r>
+      <w:r>
+        <w:rPr>
+          <w:i/>
+          <w:sz w:val="28"/>
+          <w:szCs w:val="28"/>
+        </w:rPr>
+        <w:t xml:space="preserve"> </w:t>
+      </w:r>
+      <w:r>
+        <w:rPr>
+          <w:rFonts w:eastAsia="HiddenHorzOCR"/>
+          <w:sz w:val="28"/>
+          <w:szCs w:val="28"/>
+        </w:rPr>
+        <w:t>«</w:t>
+      </w:r>
+      <w:r>
+        <w:rPr>
+          <w:rFonts w:eastAsia="HiddenHorzOCR"/>
+          <w:sz w:val="28"/>
+          <w:szCs w:val="28"/>
+        </w:rPr>
+        <w:t>Методы численного анализа в материаловедении</w:t>
+      </w:r>
+      <w:r>
+        <w:rPr>
+          <w:rFonts w:eastAsia="HiddenHorzOCR"/>
+          <w:sz w:val="28"/>
+          <w:szCs w:val="28"/>
+        </w:rPr>
+        <w:t>» автор</w:t>
+      </w:r>
+      <w:r>
+        <w:rPr>
+          <w:rFonts w:eastAsia="HiddenHorzOCR"/>
+          <w:sz w:val="28"/>
+          <w:szCs w:val="28"/>
+        </w:rPr>
+        <w:t>ов</w:t>
+      </w:r>
+      <w:r>
+        <w:rPr>
+          <w:rFonts w:eastAsia="HiddenHorzOCR"/>
+          <w:sz w:val="28"/>
+          <w:szCs w:val="28"/>
+        </w:rPr>
+        <w:t xml:space="preserve"> </w:t>
+      </w:r>
+      <w:r>
+        <w:rPr>
+          <w:rFonts w:eastAsia="HiddenHorzOCR"/>
+          <w:sz w:val="28"/>
+          <w:szCs w:val="28"/>
+        </w:rPr>
+        <w:t xml:space="preserve">к.ф.-м.н., доцента </w:t>
       </w:r>
       <w:proofErr w:type="spellStart"/>
       <w:r>
         <w:rPr>
-          <w:sz w:val="28"/>
-          <w:szCs w:val="28"/>
-        </w:rPr>
-        <w:t>Венига</w:t>
+          <w:rFonts w:eastAsia="HiddenHorzOCR"/>
+          <w:sz w:val="28"/>
+          <w:szCs w:val="28"/>
+        </w:rPr>
+        <w:t>Синёв</w:t>
+      </w:r>
+      <w:r>
+        <w:rPr>
+          <w:rFonts w:eastAsia="HiddenHorzOCR"/>
+          <w:sz w:val="28"/>
+          <w:szCs w:val="28"/>
+        </w:rPr>
+        <w:t>а</w:t>
       </w:r>
       <w:proofErr w:type="spellEnd"/>
       <w:r>
         <w:rPr>
-          <w:sz w:val="28"/>
-          <w:szCs w:val="28"/>
-        </w:rPr>
-        <w:t xml:space="preserve"> Сергея Борисовича</w:t>
-      </w:r>
-      <w:r>
-        <w:rPr>
-          <w:sz w:val="28"/>
-          <w:szCs w:val="28"/>
-        </w:rPr>
-        <w:t xml:space="preserve"> </w:t>
-      </w:r>
-      <w:r>
-        <w:rPr>
-          <w:sz w:val="28"/>
-          <w:szCs w:val="28"/>
-        </w:rPr>
-        <w:t xml:space="preserve">о рекомендации </w:t>
-      </w:r>
-      <w:r>
-        <w:rPr>
-          <w:sz w:val="28"/>
-          <w:szCs w:val="28"/>
-        </w:rPr>
-        <w:t>электронн</w:t>
-      </w:r>
-      <w:r>
-        <w:rPr>
-          <w:sz w:val="28"/>
-          <w:szCs w:val="28"/>
-        </w:rPr>
-        <w:t>ого</w:t>
-      </w:r>
-      <w:r>
-        <w:rPr>
-          <w:sz w:val="28"/>
-          <w:szCs w:val="28"/>
-        </w:rPr>
-        <w:t xml:space="preserve"> образовательн</w:t>
-      </w:r>
-      <w:r>
-        <w:rPr>
-          <w:sz w:val="28"/>
-          <w:szCs w:val="28"/>
-        </w:rPr>
-        <w:t>ого</w:t>
-      </w:r>
-      <w:r>
-        <w:rPr>
-          <w:sz w:val="28"/>
-          <w:szCs w:val="28"/>
-        </w:rPr>
-        <w:t xml:space="preserve"> </w:t>
-      </w:r>
-      <w:r>
-        <w:rPr>
-          <w:sz w:val="28"/>
-          <w:szCs w:val="28"/>
-        </w:rPr>
-        <w:t xml:space="preserve">ресурса </w:t>
-      </w:r>
-      <w:r>
-        <w:rPr>
-          <w:sz w:val="28"/>
-          <w:szCs w:val="28"/>
-        </w:rPr>
-        <w:t xml:space="preserve">к </w:t>
-      </w:r>
-      <w:r>
-        <w:rPr>
-          <w:sz w:val="28"/>
-          <w:szCs w:val="28"/>
-        </w:rPr>
-        <w:t>размещени</w:t>
-      </w:r>
-      <w:r>
-        <w:rPr>
-          <w:sz w:val="28"/>
-          <w:szCs w:val="28"/>
-        </w:rPr>
-        <w:t>ю</w:t>
-      </w:r>
-      <w:r>
-        <w:rPr>
-          <w:sz w:val="28"/>
-          <w:szCs w:val="28"/>
-        </w:rPr>
-        <w:t xml:space="preserve"> в </w:t>
-      </w:r>
-      <w:r>
-        <w:rPr>
-          <w:rFonts w:eastAsia="HiddenHorzOCR"/>
-          <w:sz w:val="28"/>
-          <w:szCs w:val="28"/>
-        </w:rPr>
-        <w:t xml:space="preserve">системе </w:t>
-      </w:r>
-      <w:r>
-        <w:rPr>
-          <w:rFonts w:eastAsia="HiddenHorzOCR"/>
-          <w:sz w:val="28"/>
-          <w:szCs w:val="28"/>
-        </w:rPr>
-        <w:t xml:space="preserve">создания и управления курсами </w:t>
-      </w:r>
-      <w:r>
-        <w:rPr>
-          <w:rFonts w:eastAsia="HiddenHorzOCR"/>
-          <w:sz w:val="28"/>
-          <w:szCs w:val="28"/>
-          <w:lang w:val="en-US"/>
-        </w:rPr>
-        <w:t>MOODLE</w:t>
-      </w:r>
-      <w:r>
-        <w:rPr>
-          <w:rFonts w:eastAsia="HiddenHorzOCR"/>
-          <w:sz w:val="28"/>
-          <w:szCs w:val="28"/>
-        </w:rPr>
-        <w:t xml:space="preserve"> СГУ</w:t>
-      </w:r>
-      <w:r>
-        <w:rPr>
-          <w:rFonts w:eastAsia="HiddenHorzOCR"/>
-          <w:sz w:val="28"/>
-          <w:szCs w:val="28"/>
-        </w:rPr>
-        <w:t>, использовани</w:t>
-      </w:r>
-      <w:r>
-        <w:rPr>
-          <w:rFonts w:eastAsia="HiddenHorzOCR"/>
-          <w:sz w:val="28"/>
-          <w:szCs w:val="28"/>
-        </w:rPr>
-        <w:t>ю</w:t>
-      </w:r>
-      <w:r>
-        <w:rPr>
-          <w:rFonts w:eastAsia="HiddenHorzOCR"/>
-          <w:sz w:val="28"/>
-          <w:szCs w:val="28"/>
-        </w:rPr>
-        <w:t xml:space="preserve"> в образовательном процессе и учет</w:t>
-      </w:r>
-      <w:r>
-        <w:rPr>
-          <w:rFonts w:eastAsia="HiddenHorzOCR"/>
-          <w:sz w:val="28"/>
-          <w:szCs w:val="28"/>
-        </w:rPr>
-        <w:t>у</w:t>
-      </w:r>
-      <w:r>
-        <w:rPr>
-          <w:rFonts w:eastAsia="HiddenHorzOCR"/>
-          <w:sz w:val="28"/>
-          <w:szCs w:val="28"/>
-        </w:rPr>
-        <w:t xml:space="preserve"> в рейтинге преподавателя за 202</w:t>
-      </w:r>
-      <w:r>
-        <w:rPr>
-          <w:rFonts w:eastAsia="HiddenHorzOCR"/>
-          <w:sz w:val="28"/>
-          <w:szCs w:val="28"/>
-        </w:rPr>
-        <w:t>2</w:t>
-      </w:r>
-      <w:r>
-        <w:rPr>
-          <w:rFonts w:eastAsia="HiddenHorzOCR"/>
-          <w:sz w:val="28"/>
-          <w:szCs w:val="28"/>
-        </w:rPr>
-        <w:t xml:space="preserve"> год</w:t>
-      </w:r>
-      <w:r>
-        <w:rPr>
-          <w:rFonts w:eastAsia="HiddenHorzOCR"/>
-          <w:sz w:val="28"/>
-          <w:szCs w:val="28"/>
-        </w:rPr>
-        <w:t xml:space="preserve"> </w:t>
-      </w:r>
-      <w:r>
-        <w:rPr>
-          <w:sz w:val="28"/>
-          <w:szCs w:val="28"/>
-        </w:rPr>
-        <w:t>у</w:t>
-      </w:r>
-      <w:r>
-        <w:rPr>
-          <w:sz w:val="28"/>
-          <w:szCs w:val="28"/>
-        </w:rPr>
-        <w:t>чебно</w:t>
-      </w:r>
-      <w:r>
-        <w:rPr>
-          <w:sz w:val="28"/>
-          <w:szCs w:val="28"/>
-        </w:rPr>
-        <w:t>го</w:t>
-      </w:r>
-      <w:r>
-        <w:rPr>
-          <w:sz w:val="28"/>
-          <w:szCs w:val="28"/>
-        </w:rPr>
-        <w:t xml:space="preserve"> пособи</w:t>
-      </w:r>
-      <w:r>
-        <w:rPr>
-          <w:sz w:val="28"/>
-          <w:szCs w:val="28"/>
-        </w:rPr>
-        <w:t>я</w:t>
-      </w:r>
-      <w:r>
-        <w:rPr>
-          <w:i/>
-          <w:sz w:val="28"/>
-          <w:szCs w:val="28"/>
-        </w:rPr>
-        <w:t xml:space="preserve"> </w:t>
-      </w:r>
-      <w:r>
-        <w:rPr>
-          <w:rFonts w:eastAsia="HiddenHorzOCR"/>
-          <w:sz w:val="28"/>
-          <w:szCs w:val="28"/>
-        </w:rPr>
-        <w:t>«</w:t>
-      </w:r>
-      <w:r>
-        <w:rPr>
-          <w:rFonts w:eastAsia="HiddenHorzOCR"/>
-          <w:sz w:val="28"/>
-          <w:szCs w:val="28"/>
-        </w:rPr>
-        <w:t>Методы численного анализа в материаловедении</w:t>
-      </w:r>
-      <w:bookmarkStart w:id="0" w:name="_GoBack"/>
-      <w:bookmarkEnd w:id="0"/>
-      <w:r>
-        <w:rPr>
-          <w:rFonts w:eastAsia="HiddenHorzOCR"/>
-          <w:sz w:val="28"/>
-          <w:szCs w:val="28"/>
-        </w:rPr>
-        <w:t>» автор</w:t>
-      </w:r>
-      <w:r>
-        <w:rPr>
-          <w:rFonts w:eastAsia="HiddenHorzOCR"/>
-          <w:sz w:val="28"/>
-          <w:szCs w:val="28"/>
-        </w:rPr>
-        <w:t>ов</w:t>
-      </w:r>
-      <w:r>
-        <w:rPr>
-          <w:rFonts w:eastAsia="HiddenHorzOCR"/>
-          <w:sz w:val="28"/>
-          <w:szCs w:val="28"/>
-        </w:rPr>
-        <w:t xml:space="preserve"> </w:t>
-      </w:r>
-      <w:r>
-        <w:rPr>
-          <w:rFonts w:eastAsia="HiddenHorzOCR"/>
-          <w:sz w:val="28"/>
-          <w:szCs w:val="28"/>
-        </w:rPr>
-        <w:t xml:space="preserve">к.ф.-м.н., доцента </w:t>
-      </w:r>
-      <w:proofErr w:type="spellStart"/>
-      <w:r>
-        <w:rPr>
-          <w:rFonts w:eastAsia="HiddenHorzOCR"/>
-          <w:sz w:val="28"/>
-          <w:szCs w:val="28"/>
-        </w:rPr>
-        <w:t>Синёв</w:t>
+          <w:rFonts w:eastAsia="HiddenHorzOCR"/>
+          <w:sz w:val="28"/>
+          <w:szCs w:val="28"/>
+        </w:rPr>
+        <w:t xml:space="preserve"> Иль</w:t>
+      </w:r>
+      <w:r>
+        <w:rPr>
+          <w:rFonts w:eastAsia="HiddenHorzOCR"/>
+          <w:sz w:val="28"/>
+          <w:szCs w:val="28"/>
+        </w:rPr>
+        <w:t>и</w:t>
+      </w:r>
+      <w:r>
+        <w:rPr>
+          <w:rFonts w:eastAsia="HiddenHorzOCR"/>
+          <w:sz w:val="28"/>
+          <w:szCs w:val="28"/>
+        </w:rPr>
+        <w:t xml:space="preserve"> Владимирович</w:t>
       </w:r>
       <w:r>
         <w:rPr>
@@ -958,39 +975,6 @@
         </w:rPr>
         <w:t>а</w:t>
       </w:r>
-      <w:proofErr w:type="spellEnd"/>
-      <w:r>
-        <w:rPr>
-          <w:rFonts w:eastAsia="HiddenHorzOCR"/>
-          <w:sz w:val="28"/>
-          <w:szCs w:val="28"/>
-        </w:rPr>
-        <w:t xml:space="preserve"> Иль</w:t>
-      </w:r>
-      <w:r>
-        <w:rPr>
-          <w:rFonts w:eastAsia="HiddenHorzOCR"/>
-          <w:sz w:val="28"/>
-          <w:szCs w:val="28"/>
-        </w:rPr>
-        <w:t>и</w:t>
-      </w:r>
-      <w:r>
-        <w:rPr>
-          <w:rFonts w:eastAsia="HiddenHorzOCR"/>
-          <w:sz w:val="28"/>
-          <w:szCs w:val="28"/>
-        </w:rPr>
-        <w:t xml:space="preserve"> Владимирович</w:t>
-      </w:r>
-      <w:r>
-        <w:rPr>
-          <w:rFonts w:eastAsia="HiddenHorzOCR"/>
-          <w:sz w:val="28"/>
-          <w:szCs w:val="28"/>
-        </w:rPr>
-        <w:t>а</w:t>
-      </w:r>
       <w:r>
         <w:rPr>
           <w:rFonts w:eastAsia="HiddenHorzOCR"/>
@@ -999,41 +983,21 @@
         </w:rPr>
         <w:t xml:space="preserve"> и</w:t>
       </w:r>
-      <w:proofErr w:type="gramEnd"/>
-      <w:r>
-        <w:rPr>
-          <w:rFonts w:eastAsia="HiddenHorzOCR"/>
-          <w:sz w:val="28"/>
-          <w:szCs w:val="28"/>
-        </w:rPr>
-        <w:t xml:space="preserve"> </w:t>
-      </w:r>
-      <w:proofErr w:type="gramStart"/>
-      <w:r>
-        <w:rPr>
-          <w:rFonts w:eastAsia="HiddenHorzOCR"/>
-          <w:sz w:val="28"/>
-          <w:szCs w:val="28"/>
-        </w:rPr>
-        <w:t>д</w:t>
-      </w:r>
-      <w:proofErr w:type="gramEnd"/>
-      <w:r>
-        <w:rPr>
-          <w:rFonts w:eastAsia="HiddenHorzOCR"/>
-          <w:sz w:val="28"/>
-          <w:szCs w:val="28"/>
-        </w:rPr>
-        <w:t>.</w:t>
-      </w:r>
-      <w:proofErr w:type="gramStart"/>
-      <w:r>
-        <w:rPr>
-          <w:rFonts w:eastAsia="HiddenHorzOCR"/>
-          <w:sz w:val="28"/>
-          <w:szCs w:val="28"/>
-        </w:rPr>
-        <w:t xml:space="preserve">т.н., доцента </w:t>
+      <w:r>
+        <w:rPr>
+          <w:rFonts w:eastAsia="HiddenHorzOCR"/>
+          <w:sz w:val="28"/>
+          <w:szCs w:val="28"/>
+        </w:rPr>
+        <w:t xml:space="preserve"> </w:t>
+      </w:r>
+      <w:r>
+        <w:rPr>
+          <w:rFonts w:eastAsia="HiddenHorzOCR"/>
+          <w:sz w:val="28"/>
+          <w:szCs w:val="28"/>
+        </w:rPr>
+        <w:t xml:space="preserve">д.т.н., доцента </w:t>
       </w:r>
       <w:r>
         <w:rPr>
@@ -2626,7 +2590,7 @@
   <a:extraClrSchemeLst/>
   <a:extLst>
     <a:ext uri="{05A4C25C-085E-4340-85A3-A5531E510DB2}">
-      <thm15:themeFamily xmlns:thm15="http://schemas.microsoft.com/office/thememl/2012/main" xmlns="" name="Office Theme" id="{62F939B6-93AF-4DB8-9C6B-D6C7DFDC589F}" vid="{4A3C46E8-61CC-4603-A589-7422A47A8E4A}"/>
+      <thm15:themeFamily xmlns="" xmlns:thm15="http://schemas.microsoft.com/office/thememl/2012/main" name="Office Theme" id="{62F939B6-93AF-4DB8-9C6B-D6C7DFDC589F}" vid="{4A3C46E8-61CC-4603-A589-7422A47A8E4A}"/>
     </a:ext>
   </a:extLst>
 </a:theme>
